--- a/tables/Table2_life_history_parameters.docx
+++ b/tables/Table2_life_history_parameters.docx
@@ -340,13 +340,23 @@
                 <w:szCs w:val="20"/>
               </w:rPr>
             </w:pPr>
-            <w:r>
-              <w:rPr>
-                <w:rFonts w:asciiTheme="minorHAnsi" w:hAnsiTheme="minorHAnsi" w:cstheme="minorHAnsi"/>
-                <w:sz w:val="20"/>
-                <w:szCs w:val="20"/>
-              </w:rPr>
-              <w:t>Hankin et al. 1997; Zhang et al. 2004</w:t>
+            <w:proofErr w:type="spellStart"/>
+            <w:r>
+              <w:rPr>
+                <w:rFonts w:asciiTheme="minorHAnsi" w:hAnsiTheme="minorHAnsi" w:cstheme="minorHAnsi"/>
+                <w:sz w:val="20"/>
+                <w:szCs w:val="20"/>
+              </w:rPr>
+              <w:t>Hankin</w:t>
+            </w:r>
+            <w:proofErr w:type="spellEnd"/>
+            <w:r>
+              <w:rPr>
+                <w:rFonts w:asciiTheme="minorHAnsi" w:hAnsiTheme="minorHAnsi" w:cstheme="minorHAnsi"/>
+                <w:sz w:val="20"/>
+                <w:szCs w:val="20"/>
+              </w:rPr>
+              <w:t xml:space="preserve"> et al. 1997; Zhang et al. 2004</w:t>
             </w:r>
           </w:p>
         </w:tc>
@@ -390,6 +400,7 @@
           </w:p>
         </w:tc>
       </w:tr>
+      <w:bookmarkStart w:id="0" w:name="_GoBack"/>
       <w:tr>
         <w:tc>
           <w:tcPr>
@@ -584,7 +595,15 @@
                             <w:sz w:val="20"/>
                             <w:szCs w:val="20"/>
                           </w:rPr>
-                          <m:t xml:space="preserve">2 </m:t>
+                          <m:t>1</m:t>
+                        </m:r>
+                        <m:r>
+                          <w:rPr>
+                            <w:rFonts w:ascii="Cambria Math" w:eastAsia="Cambria Math" w:hAnsi="Cambria Math" w:cstheme="minorHAnsi"/>
+                            <w:sz w:val="20"/>
+                            <w:szCs w:val="20"/>
+                          </w:rPr>
+                          <m:t xml:space="preserve"> </m:t>
                         </m:r>
                         <m:r>
                           <w:rPr>
@@ -636,11 +655,48 @@
                 <w:sz w:val="20"/>
                 <w:szCs w:val="20"/>
               </w:rPr>
-              <w:t>Botsford and Wickham 1978; Higgins et al. 1997; Rasmuson 2013; Toft et al. 2013</w:t>
+              <w:t xml:space="preserve">Botsford and Wickham 1978; Higgins et al. 1997; </w:t>
+            </w:r>
+            <w:proofErr w:type="spellStart"/>
+            <w:r>
+              <w:rPr>
+                <w:rFonts w:asciiTheme="minorHAnsi" w:hAnsiTheme="minorHAnsi" w:cstheme="minorHAnsi"/>
+                <w:sz w:val="20"/>
+                <w:szCs w:val="20"/>
+              </w:rPr>
+              <w:t>Rasmuson</w:t>
+            </w:r>
+            <w:proofErr w:type="spellEnd"/>
+            <w:r>
+              <w:rPr>
+                <w:rFonts w:asciiTheme="minorHAnsi" w:hAnsiTheme="minorHAnsi" w:cstheme="minorHAnsi"/>
+                <w:sz w:val="20"/>
+                <w:szCs w:val="20"/>
+              </w:rPr>
+              <w:t xml:space="preserve"> 2013; </w:t>
+            </w:r>
+            <w:proofErr w:type="spellStart"/>
+            <w:r>
+              <w:rPr>
+                <w:rFonts w:asciiTheme="minorHAnsi" w:hAnsiTheme="minorHAnsi" w:cstheme="minorHAnsi"/>
+                <w:sz w:val="20"/>
+                <w:szCs w:val="20"/>
+              </w:rPr>
+              <w:t>Toft</w:t>
+            </w:r>
+            <w:proofErr w:type="spellEnd"/>
+            <w:r>
+              <w:rPr>
+                <w:rFonts w:asciiTheme="minorHAnsi" w:hAnsiTheme="minorHAnsi" w:cstheme="minorHAnsi"/>
+                <w:sz w:val="20"/>
+                <w:szCs w:val="20"/>
+              </w:rPr>
+              <w:t xml:space="preserve"> et al. 2013</w:t>
             </w:r>
           </w:p>
         </w:tc>
       </w:tr>
+      <w:bookmarkEnd w:id="0"/>
       <w:tr>
         <w:tc>
           <w:tcPr>
@@ -875,7 +931,25 @@
                 <w:sz w:val="20"/>
                 <w:szCs w:val="20"/>
               </w:rPr>
-              <w:t>Butler 1960; Wainwright and Armstrong 1993; Jensen and Asplen 1998; Armstrong et al. 2003</w:t>
+              <w:t xml:space="preserve">Butler 1960; Wainwright and Armstrong 1993; Jensen and </w:t>
+            </w:r>
+            <w:proofErr w:type="spellStart"/>
+            <w:r>
+              <w:rPr>
+                <w:rFonts w:asciiTheme="minorHAnsi" w:hAnsiTheme="minorHAnsi" w:cstheme="minorHAnsi"/>
+                <w:sz w:val="20"/>
+                <w:szCs w:val="20"/>
+              </w:rPr>
+              <w:t>Asplen</w:t>
+            </w:r>
+            <w:proofErr w:type="spellEnd"/>
+            <w:r>
+              <w:rPr>
+                <w:rFonts w:asciiTheme="minorHAnsi" w:hAnsiTheme="minorHAnsi" w:cstheme="minorHAnsi"/>
+                <w:sz w:val="20"/>
+                <w:szCs w:val="20"/>
+              </w:rPr>
+              <w:t xml:space="preserve"> 1998; Armstrong et al. 2003</w:t>
             </w:r>
           </w:p>
         </w:tc>
@@ -1143,8 +1217,6 @@
               </w:rPr>
               <w:t>-</w:t>
             </w:r>
-            <w:bookmarkStart w:id="0" w:name="_GoBack"/>
-            <w:bookmarkEnd w:id="0"/>
             <w:r>
               <w:rPr>
                 <w:rFonts w:asciiTheme="minorHAnsi" w:hAnsiTheme="minorHAnsi" w:cstheme="minorHAnsi"/>
@@ -1358,13 +1430,41 @@
                 <w:szCs w:val="20"/>
               </w:rPr>
             </w:pPr>
-            <w:r>
-              <w:rPr>
-                <w:rFonts w:asciiTheme="minorHAnsi" w:hAnsiTheme="minorHAnsi" w:cstheme="minorHAnsi"/>
-                <w:sz w:val="20"/>
-                <w:szCs w:val="20"/>
-              </w:rPr>
-              <w:t>Tegelberg 1970; Reilly 1983; Murphy and Kruse 1995; Yochum et al. 2017</w:t>
+            <w:proofErr w:type="spellStart"/>
+            <w:r>
+              <w:rPr>
+                <w:rFonts w:asciiTheme="minorHAnsi" w:hAnsiTheme="minorHAnsi" w:cstheme="minorHAnsi"/>
+                <w:sz w:val="20"/>
+                <w:szCs w:val="20"/>
+              </w:rPr>
+              <w:t>Tegelberg</w:t>
+            </w:r>
+            <w:proofErr w:type="spellEnd"/>
+            <w:r>
+              <w:rPr>
+                <w:rFonts w:asciiTheme="minorHAnsi" w:hAnsiTheme="minorHAnsi" w:cstheme="minorHAnsi"/>
+                <w:sz w:val="20"/>
+                <w:szCs w:val="20"/>
+              </w:rPr>
+              <w:t xml:space="preserve"> 1970; Reilly 1983; Murphy and Kruse 1995; </w:t>
+            </w:r>
+            <w:proofErr w:type="spellStart"/>
+            <w:r>
+              <w:rPr>
+                <w:rFonts w:asciiTheme="minorHAnsi" w:hAnsiTheme="minorHAnsi" w:cstheme="minorHAnsi"/>
+                <w:sz w:val="20"/>
+                <w:szCs w:val="20"/>
+              </w:rPr>
+              <w:t>Yochum</w:t>
+            </w:r>
+            <w:proofErr w:type="spellEnd"/>
+            <w:r>
+              <w:rPr>
+                <w:rFonts w:asciiTheme="minorHAnsi" w:hAnsiTheme="minorHAnsi" w:cstheme="minorHAnsi"/>
+                <w:sz w:val="20"/>
+                <w:szCs w:val="20"/>
+              </w:rPr>
+              <w:t xml:space="preserve"> et al. 2017</w:t>
             </w:r>
             <w:r>
               <w:rPr>
@@ -1471,15 +1571,7 @@
                         <w:sz w:val="20"/>
                         <w:szCs w:val="20"/>
                       </w:rPr>
-                      <m:t>s,</m:t>
-                    </m:r>
-                    <m:r>
-                      <w:rPr>
-                        <w:rFonts w:ascii="Cambria Math" w:hAnsi="Cambria Math" w:cstheme="minorHAnsi"/>
-                        <w:sz w:val="20"/>
-                        <w:szCs w:val="20"/>
-                      </w:rPr>
-                      <m:t>a</m:t>
+                      <m:t>s,a</m:t>
                     </m:r>
                   </m:sub>
                 </m:sSub>
@@ -1539,15 +1631,7 @@
                             <w:sz w:val="20"/>
                             <w:szCs w:val="20"/>
                           </w:rPr>
-                          <m:t>Ages 1-2</m:t>
-                        </m:r>
-                        <m:r>
-                          <w:rPr>
-                            <w:rFonts w:ascii="Cambria Math" w:hAnsi="Cambria Math" w:cstheme="minorHAnsi"/>
-                            <w:sz w:val="20"/>
-                            <w:szCs w:val="20"/>
-                          </w:rPr>
-                          <m:t xml:space="preserve"> (males)</m:t>
+                          <m:t>Ages 1-2 (males)</m:t>
                         </m:r>
                       </m:e>
                       <m:e>
@@ -1557,15 +1641,7 @@
                             <w:sz w:val="20"/>
                             <w:szCs w:val="20"/>
                           </w:rPr>
-                          <m:t>0</m:t>
-                        </m:r>
-                        <m:r>
-                          <w:rPr>
-                            <w:rFonts w:ascii="Cambria Math" w:hAnsi="Cambria Math" w:cstheme="minorHAnsi"/>
-                            <w:sz w:val="20"/>
-                            <w:szCs w:val="20"/>
-                          </w:rPr>
-                          <m:t>.00035</m:t>
+                          <m:t>0.00035</m:t>
                         </m:r>
                         <m:r>
                           <w:rPr>
@@ -1581,15 +1657,7 @@
                             <w:sz w:val="20"/>
                             <w:szCs w:val="20"/>
                           </w:rPr>
-                          <m:t>Ages≥3</m:t>
-                        </m:r>
-                        <m:r>
-                          <w:rPr>
-                            <w:rFonts w:ascii="Cambria Math" w:hAnsi="Cambria Math" w:cstheme="minorHAnsi"/>
-                            <w:sz w:val="20"/>
-                            <w:szCs w:val="20"/>
-                          </w:rPr>
-                          <m:t xml:space="preserve"> (males)</m:t>
+                          <m:t>Ages≥3 (males)</m:t>
                         </m:r>
                         <m:ctrlPr>
                           <w:rPr>
@@ -1623,39 +1691,7 @@
                             <w:sz w:val="20"/>
                             <w:szCs w:val="20"/>
                           </w:rPr>
-                          <m:t>Age</m:t>
-                        </m:r>
-                        <m:r>
-                          <w:rPr>
-                            <w:rFonts w:ascii="Cambria Math" w:hAnsi="Cambria Math" w:cstheme="minorHAnsi"/>
-                            <w:sz w:val="20"/>
-                            <w:szCs w:val="20"/>
-                          </w:rPr>
-                          <m:t>s 1-3</m:t>
-                        </m:r>
-                        <m:r>
-                          <w:rPr>
-                            <w:rFonts w:ascii="Cambria Math" w:hAnsi="Cambria Math" w:cstheme="minorHAnsi"/>
-                            <w:sz w:val="20"/>
-                            <w:szCs w:val="20"/>
-                          </w:rPr>
-                          <m:t xml:space="preserve"> (</m:t>
-                        </m:r>
-                        <m:r>
-                          <w:rPr>
-                            <w:rFonts w:ascii="Cambria Math" w:hAnsi="Cambria Math" w:cstheme="minorHAnsi"/>
-                            <w:sz w:val="20"/>
-                            <w:szCs w:val="20"/>
-                          </w:rPr>
-                          <m:t>fe</m:t>
-                        </m:r>
-                        <m:r>
-                          <w:rPr>
-                            <w:rFonts w:ascii="Cambria Math" w:hAnsi="Cambria Math" w:cstheme="minorHAnsi"/>
-                            <w:sz w:val="20"/>
-                            <w:szCs w:val="20"/>
-                          </w:rPr>
-                          <m:t>males)</m:t>
+                          <m:t>Ages 1-3 (females)</m:t>
                         </m:r>
                         <m:ctrlPr>
                           <w:rPr>
@@ -1673,15 +1709,7 @@
                             <w:sz w:val="20"/>
                             <w:szCs w:val="20"/>
                           </w:rPr>
-                          <m:t>0</m:t>
-                        </m:r>
-                        <m:r>
-                          <w:rPr>
-                            <w:rFonts w:ascii="Cambria Math" w:hAnsi="Cambria Math" w:cstheme="minorHAnsi"/>
-                            <w:sz w:val="20"/>
-                            <w:szCs w:val="20"/>
-                          </w:rPr>
-                          <m:t>.00035</m:t>
+                          <m:t>0.00035</m:t>
                         </m:r>
                         <m:r>
                           <w:rPr>
@@ -1697,23 +1725,7 @@
                             <w:sz w:val="20"/>
                             <w:szCs w:val="20"/>
                           </w:rPr>
-                          <m:t>Ages ≥</m:t>
-                        </m:r>
-                        <m:r>
-                          <w:rPr>
-                            <w:rFonts w:ascii="Cambria Math" w:hAnsi="Cambria Math" w:cstheme="minorHAnsi"/>
-                            <w:sz w:val="20"/>
-                            <w:szCs w:val="20"/>
-                          </w:rPr>
-                          <m:t>4</m:t>
-                        </m:r>
-                        <m:r>
-                          <w:rPr>
-                            <w:rFonts w:ascii="Cambria Math" w:hAnsi="Cambria Math" w:cstheme="minorHAnsi"/>
-                            <w:sz w:val="20"/>
-                            <w:szCs w:val="20"/>
-                          </w:rPr>
-                          <m:t xml:space="preserve"> (females)</m:t>
+                          <m:t>Ages ≥4 (females)</m:t>
                         </m:r>
                       </m:e>
                     </m:eqArr>
@@ -1735,13 +1747,23 @@
                 <w:szCs w:val="20"/>
               </w:rPr>
             </w:pPr>
-            <w:r>
-              <w:rPr>
-                <w:rFonts w:asciiTheme="minorHAnsi" w:hAnsiTheme="minorHAnsi" w:cstheme="minorHAnsi"/>
-                <w:sz w:val="20"/>
-                <w:szCs w:val="20"/>
-              </w:rPr>
-              <w:t>Toft et al. 2013; Froehlich et al. 2016</w:t>
+            <w:proofErr w:type="spellStart"/>
+            <w:r>
+              <w:rPr>
+                <w:rFonts w:asciiTheme="minorHAnsi" w:hAnsiTheme="minorHAnsi" w:cstheme="minorHAnsi"/>
+                <w:sz w:val="20"/>
+                <w:szCs w:val="20"/>
+              </w:rPr>
+              <w:t>Toft</w:t>
+            </w:r>
+            <w:proofErr w:type="spellEnd"/>
+            <w:r>
+              <w:rPr>
+                <w:rFonts w:asciiTheme="minorHAnsi" w:hAnsiTheme="minorHAnsi" w:cstheme="minorHAnsi"/>
+                <w:sz w:val="20"/>
+                <w:szCs w:val="20"/>
+              </w:rPr>
+              <w:t xml:space="preserve"> et al. 2013; Froehlich et al. 2016</w:t>
             </w:r>
           </w:p>
         </w:tc>
@@ -1991,7 +2013,43 @@
                 <w:sz w:val="20"/>
                 <w:szCs w:val="20"/>
               </w:rPr>
-              <w:t>Butler 1960, 1961; Wild and Tasto 1983; Wainwright and Armstrong 1993; Jensen and Asplen 1998; Armstrong et al. 2003</w:t>
+              <w:t xml:space="preserve">Butler 1960, 1961; Wild and </w:t>
+            </w:r>
+            <w:proofErr w:type="spellStart"/>
+            <w:r>
+              <w:rPr>
+                <w:rFonts w:asciiTheme="minorHAnsi" w:hAnsiTheme="minorHAnsi" w:cstheme="minorHAnsi"/>
+                <w:sz w:val="20"/>
+                <w:szCs w:val="20"/>
+              </w:rPr>
+              <w:t>Tasto</w:t>
+            </w:r>
+            <w:proofErr w:type="spellEnd"/>
+            <w:r>
+              <w:rPr>
+                <w:rFonts w:asciiTheme="minorHAnsi" w:hAnsiTheme="minorHAnsi" w:cstheme="minorHAnsi"/>
+                <w:sz w:val="20"/>
+                <w:szCs w:val="20"/>
+              </w:rPr>
+              <w:t xml:space="preserve"> 1983; Wainwright and Armstrong 1993; Jensen and </w:t>
+            </w:r>
+            <w:proofErr w:type="spellStart"/>
+            <w:r>
+              <w:rPr>
+                <w:rFonts w:asciiTheme="minorHAnsi" w:hAnsiTheme="minorHAnsi" w:cstheme="minorHAnsi"/>
+                <w:sz w:val="20"/>
+                <w:szCs w:val="20"/>
+              </w:rPr>
+              <w:t>Asplen</w:t>
+            </w:r>
+            <w:proofErr w:type="spellEnd"/>
+            <w:r>
+              <w:rPr>
+                <w:rFonts w:asciiTheme="minorHAnsi" w:hAnsiTheme="minorHAnsi" w:cstheme="minorHAnsi"/>
+                <w:sz w:val="20"/>
+                <w:szCs w:val="20"/>
+              </w:rPr>
+              <w:t xml:space="preserve"> 1998; Armstrong et al. 2003</w:t>
             </w:r>
           </w:p>
         </w:tc>

--- a/tables/Table2_life_history_parameters.docx
+++ b/tables/Table2_life_history_parameters.docx
@@ -400,7 +400,6 @@
           </w:p>
         </w:tc>
       </w:tr>
-      <w:bookmarkStart w:id="0" w:name="_GoBack"/>
       <w:tr>
         <w:tc>
           <w:tcPr>
@@ -595,15 +594,7 @@
                             <w:sz w:val="20"/>
                             <w:szCs w:val="20"/>
                           </w:rPr>
-                          <m:t>1</m:t>
-                        </m:r>
-                        <m:r>
-                          <w:rPr>
-                            <w:rFonts w:ascii="Cambria Math" w:eastAsia="Cambria Math" w:hAnsi="Cambria Math" w:cstheme="minorHAnsi"/>
-                            <w:sz w:val="20"/>
-                            <w:szCs w:val="20"/>
-                          </w:rPr>
-                          <m:t xml:space="preserve"> </m:t>
+                          <m:t xml:space="preserve">1 </m:t>
                         </m:r>
                         <m:r>
                           <w:rPr>
@@ -696,7 +687,6 @@
           </w:p>
         </w:tc>
       </w:tr>
-      <w:bookmarkEnd w:id="0"/>
       <w:tr>
         <w:tc>
           <w:tcPr>
@@ -2229,6 +2219,1901 @@
         </w:rPr>
       </w:pPr>
     </w:p>
+    <w:p>
+      <w:pPr>
+        <w:rPr>
+          <w:rFonts w:asciiTheme="minorHAnsi" w:hAnsiTheme="minorHAnsi" w:cstheme="minorHAnsi"/>
+          <w:sz w:val="20"/>
+          <w:szCs w:val="20"/>
+        </w:rPr>
+      </w:pPr>
+      <w:r>
+        <w:rPr>
+          <w:rFonts w:asciiTheme="minorHAnsi" w:hAnsiTheme="minorHAnsi" w:cstheme="minorHAnsi"/>
+          <w:sz w:val="20"/>
+          <w:szCs w:val="20"/>
+        </w:rPr>
+        <w:br w:type="page"/>
+      </w:r>
+    </w:p>
+    <w:p>
+      <w:pPr>
+        <w:rPr>
+          <w:rFonts w:asciiTheme="minorHAnsi" w:hAnsiTheme="minorHAnsi" w:cstheme="minorHAnsi"/>
+        </w:rPr>
+      </w:pPr>
+      <w:r>
+        <w:rPr>
+          <w:rFonts w:asciiTheme="minorHAnsi" w:hAnsiTheme="minorHAnsi" w:cstheme="minorHAnsi"/>
+          <w:b/>
+        </w:rPr>
+        <w:lastRenderedPageBreak/>
+        <w:t>Table SX.</w:t>
+      </w:r>
+      <w:r>
+        <w:rPr>
+          <w:rFonts w:asciiTheme="minorHAnsi" w:hAnsiTheme="minorHAnsi" w:cstheme="minorHAnsi"/>
+        </w:rPr>
+        <w:t xml:space="preserve"> </w:t>
+      </w:r>
+      <w:r>
+        <w:rPr>
+          <w:rFonts w:asciiTheme="minorHAnsi" w:hAnsiTheme="minorHAnsi" w:cstheme="minorHAnsi"/>
+        </w:rPr>
+        <w:t>Growth</w:t>
+      </w:r>
+      <w:bookmarkStart w:id="0" w:name="_GoBack"/>
+      <w:bookmarkEnd w:id="0"/>
+      <w:r>
+        <w:rPr>
+          <w:rFonts w:asciiTheme="minorHAnsi" w:hAnsiTheme="minorHAnsi" w:cstheme="minorHAnsi"/>
+        </w:rPr>
+        <w:t xml:space="preserve"> parameters. </w:t>
+      </w:r>
+    </w:p>
+    <w:p>
+      <w:pPr>
+        <w:rPr>
+          <w:rFonts w:asciiTheme="minorHAnsi" w:hAnsiTheme="minorHAnsi" w:cstheme="minorHAnsi"/>
+          <w:sz w:val="20"/>
+          <w:szCs w:val="20"/>
+        </w:rPr>
+      </w:pPr>
+    </w:p>
+    <w:tbl>
+      <w:tblPr>
+        <w:tblW w:w="4780" w:type="dxa"/>
+        <w:tblLook w:val="04A0" w:firstRow="1" w:lastRow="0" w:firstColumn="1" w:lastColumn="0" w:noHBand="0" w:noVBand="1"/>
+      </w:tblPr>
+      <w:tblGrid>
+        <w:gridCol w:w="2080"/>
+        <w:gridCol w:w="720"/>
+        <w:gridCol w:w="880"/>
+        <w:gridCol w:w="1100"/>
+      </w:tblGrid>
+      <w:tr>
+        <w:trPr>
+          <w:trHeight w:val="340"/>
+        </w:trPr>
+        <w:tc>
+          <w:tcPr>
+            <w:tcW w:w="2080" w:type="dxa"/>
+            <w:tcBorders>
+              <w:top w:val="single" w:sz="4" w:space="0" w:color="auto"/>
+              <w:left w:val="nil"/>
+              <w:bottom w:val="double" w:sz="6" w:space="0" w:color="auto"/>
+              <w:right w:val="nil"/>
+            </w:tcBorders>
+            <w:shd w:val="clear" w:color="auto" w:fill="auto"/>
+            <w:noWrap/>
+            <w:vAlign w:val="bottom"/>
+            <w:hideMark/>
+          </w:tcPr>
+          <w:p>
+            <w:pPr>
+              <w:rPr>
+                <w:rFonts w:ascii="Calibri" w:hAnsi="Calibri" w:cs="Calibri"/>
+                <w:b/>
+                <w:bCs/>
+                <w:color w:val="000000"/>
+                <w:sz w:val="20"/>
+                <w:szCs w:val="20"/>
+              </w:rPr>
+            </w:pPr>
+            <w:r>
+              <w:rPr>
+                <w:rFonts w:ascii="Calibri" w:hAnsi="Calibri" w:cs="Calibri"/>
+                <w:b/>
+                <w:bCs/>
+                <w:color w:val="000000"/>
+                <w:sz w:val="20"/>
+                <w:szCs w:val="20"/>
+              </w:rPr>
+              <w:t>Model/parameter</w:t>
+            </w:r>
+          </w:p>
+        </w:tc>
+        <w:tc>
+          <w:tcPr>
+            <w:tcW w:w="720" w:type="dxa"/>
+            <w:tcBorders>
+              <w:top w:val="single" w:sz="4" w:space="0" w:color="auto"/>
+              <w:left w:val="nil"/>
+              <w:bottom w:val="double" w:sz="6" w:space="0" w:color="auto"/>
+              <w:right w:val="nil"/>
+            </w:tcBorders>
+            <w:shd w:val="clear" w:color="auto" w:fill="auto"/>
+            <w:noWrap/>
+            <w:vAlign w:val="bottom"/>
+            <w:hideMark/>
+          </w:tcPr>
+          <w:p>
+            <w:pPr>
+              <w:rPr>
+                <w:rFonts w:ascii="Calibri" w:hAnsi="Calibri" w:cs="Calibri"/>
+                <w:b/>
+                <w:bCs/>
+                <w:color w:val="000000"/>
+                <w:sz w:val="20"/>
+                <w:szCs w:val="20"/>
+              </w:rPr>
+            </w:pPr>
+            <w:r>
+              <w:rPr>
+                <w:rFonts w:ascii="Calibri" w:hAnsi="Calibri" w:cs="Calibri"/>
+                <w:b/>
+                <w:bCs/>
+                <w:color w:val="000000"/>
+                <w:sz w:val="20"/>
+                <w:szCs w:val="20"/>
+              </w:rPr>
+              <w:t>Male</w:t>
+            </w:r>
+          </w:p>
+        </w:tc>
+        <w:tc>
+          <w:tcPr>
+            <w:tcW w:w="880" w:type="dxa"/>
+            <w:tcBorders>
+              <w:top w:val="single" w:sz="4" w:space="0" w:color="auto"/>
+              <w:left w:val="nil"/>
+              <w:bottom w:val="double" w:sz="6" w:space="0" w:color="auto"/>
+              <w:right w:val="nil"/>
+            </w:tcBorders>
+            <w:shd w:val="clear" w:color="auto" w:fill="auto"/>
+            <w:noWrap/>
+            <w:vAlign w:val="bottom"/>
+            <w:hideMark/>
+          </w:tcPr>
+          <w:p>
+            <w:pPr>
+              <w:rPr>
+                <w:rFonts w:ascii="Calibri" w:hAnsi="Calibri" w:cs="Calibri"/>
+                <w:b/>
+                <w:bCs/>
+                <w:color w:val="000000"/>
+                <w:sz w:val="20"/>
+                <w:szCs w:val="20"/>
+              </w:rPr>
+            </w:pPr>
+            <w:r>
+              <w:rPr>
+                <w:rFonts w:ascii="Calibri" w:hAnsi="Calibri" w:cs="Calibri"/>
+                <w:b/>
+                <w:bCs/>
+                <w:color w:val="000000"/>
+                <w:sz w:val="20"/>
+                <w:szCs w:val="20"/>
+              </w:rPr>
+              <w:t>Female</w:t>
+            </w:r>
+          </w:p>
+        </w:tc>
+        <w:tc>
+          <w:tcPr>
+            <w:tcW w:w="1100" w:type="dxa"/>
+            <w:tcBorders>
+              <w:top w:val="single" w:sz="4" w:space="0" w:color="auto"/>
+              <w:left w:val="nil"/>
+              <w:bottom w:val="double" w:sz="6" w:space="0" w:color="auto"/>
+              <w:right w:val="nil"/>
+            </w:tcBorders>
+            <w:shd w:val="clear" w:color="auto" w:fill="auto"/>
+            <w:noWrap/>
+            <w:vAlign w:val="bottom"/>
+            <w:hideMark/>
+          </w:tcPr>
+          <w:p>
+            <w:pPr>
+              <w:rPr>
+                <w:rFonts w:ascii="Calibri" w:hAnsi="Calibri" w:cs="Calibri"/>
+                <w:b/>
+                <w:bCs/>
+                <w:color w:val="000000"/>
+                <w:sz w:val="20"/>
+                <w:szCs w:val="20"/>
+              </w:rPr>
+            </w:pPr>
+            <w:r>
+              <w:rPr>
+                <w:rFonts w:ascii="Calibri" w:hAnsi="Calibri" w:cs="Calibri"/>
+                <w:b/>
+                <w:bCs/>
+                <w:color w:val="000000"/>
+                <w:sz w:val="20"/>
+                <w:szCs w:val="20"/>
+              </w:rPr>
+              <w:t>All</w:t>
+            </w:r>
+          </w:p>
+        </w:tc>
+      </w:tr>
+      <w:tr>
+        <w:trPr>
+          <w:trHeight w:val="340"/>
+        </w:trPr>
+        <w:tc>
+          <w:tcPr>
+            <w:tcW w:w="3680" w:type="dxa"/>
+            <w:gridSpan w:val="3"/>
+            <w:tcBorders>
+              <w:top w:val="nil"/>
+              <w:left w:val="nil"/>
+              <w:bottom w:val="nil"/>
+              <w:right w:val="nil"/>
+            </w:tcBorders>
+            <w:shd w:val="clear" w:color="auto" w:fill="auto"/>
+            <w:noWrap/>
+            <w:vAlign w:val="bottom"/>
+            <w:hideMark/>
+          </w:tcPr>
+          <w:p>
+            <w:pPr>
+              <w:rPr>
+                <w:rFonts w:ascii="Calibri" w:hAnsi="Calibri" w:cs="Calibri"/>
+                <w:i/>
+                <w:iCs/>
+                <w:color w:val="000000"/>
+                <w:sz w:val="20"/>
+                <w:szCs w:val="20"/>
+              </w:rPr>
+            </w:pPr>
+            <w:r>
+              <w:rPr>
+                <w:rFonts w:ascii="Calibri" w:hAnsi="Calibri" w:cs="Calibri"/>
+                <w:i/>
+                <w:iCs/>
+                <w:color w:val="000000"/>
+                <w:sz w:val="20"/>
+                <w:szCs w:val="20"/>
+              </w:rPr>
+              <w:t>Molt increment (bent-line model)</w:t>
+            </w:r>
+          </w:p>
+        </w:tc>
+        <w:tc>
+          <w:tcPr>
+            <w:tcW w:w="1100" w:type="dxa"/>
+            <w:tcBorders>
+              <w:top w:val="nil"/>
+              <w:left w:val="nil"/>
+              <w:bottom w:val="nil"/>
+              <w:right w:val="nil"/>
+            </w:tcBorders>
+            <w:shd w:val="clear" w:color="auto" w:fill="auto"/>
+            <w:noWrap/>
+            <w:vAlign w:val="bottom"/>
+            <w:hideMark/>
+          </w:tcPr>
+          <w:p>
+            <w:pPr>
+              <w:rPr>
+                <w:rFonts w:ascii="Calibri" w:hAnsi="Calibri" w:cs="Calibri"/>
+                <w:i/>
+                <w:iCs/>
+                <w:color w:val="000000"/>
+                <w:sz w:val="20"/>
+                <w:szCs w:val="20"/>
+              </w:rPr>
+            </w:pPr>
+          </w:p>
+        </w:tc>
+      </w:tr>
+      <w:tr>
+        <w:trPr>
+          <w:trHeight w:val="320"/>
+        </w:trPr>
+        <w:tc>
+          <w:tcPr>
+            <w:tcW w:w="2080" w:type="dxa"/>
+            <w:tcBorders>
+              <w:top w:val="nil"/>
+              <w:left w:val="nil"/>
+              <w:bottom w:val="nil"/>
+              <w:right w:val="nil"/>
+            </w:tcBorders>
+            <w:shd w:val="clear" w:color="auto" w:fill="auto"/>
+            <w:noWrap/>
+            <w:vAlign w:val="bottom"/>
+            <w:hideMark/>
+          </w:tcPr>
+          <w:p>
+            <w:pPr>
+              <w:ind w:firstLineChars="100" w:firstLine="200"/>
+              <w:rPr>
+                <w:rFonts w:ascii="Calibri" w:hAnsi="Calibri" w:cs="Calibri"/>
+                <w:color w:val="000000"/>
+                <w:sz w:val="20"/>
+                <w:szCs w:val="20"/>
+              </w:rPr>
+            </w:pPr>
+            <w:r>
+              <w:rPr>
+                <w:rFonts w:ascii="Calibri" w:hAnsi="Calibri" w:cs="Calibri"/>
+                <w:color w:val="000000"/>
+                <w:sz w:val="20"/>
+                <w:szCs w:val="20"/>
+              </w:rPr>
+              <w:t>a</w:t>
+            </w:r>
+          </w:p>
+        </w:tc>
+        <w:tc>
+          <w:tcPr>
+            <w:tcW w:w="720" w:type="dxa"/>
+            <w:tcBorders>
+              <w:top w:val="nil"/>
+              <w:left w:val="nil"/>
+              <w:bottom w:val="nil"/>
+              <w:right w:val="nil"/>
+            </w:tcBorders>
+            <w:shd w:val="clear" w:color="auto" w:fill="auto"/>
+            <w:noWrap/>
+            <w:vAlign w:val="bottom"/>
+            <w:hideMark/>
+          </w:tcPr>
+          <w:p>
+            <w:pPr>
+              <w:jc w:val="right"/>
+              <w:rPr>
+                <w:rFonts w:ascii="Calibri" w:hAnsi="Calibri" w:cs="Calibri"/>
+                <w:color w:val="000000"/>
+                <w:sz w:val="20"/>
+                <w:szCs w:val="20"/>
+              </w:rPr>
+            </w:pPr>
+            <w:r>
+              <w:rPr>
+                <w:rFonts w:ascii="Calibri" w:hAnsi="Calibri" w:cs="Calibri"/>
+                <w:color w:val="000000"/>
+                <w:sz w:val="20"/>
+                <w:szCs w:val="20"/>
+              </w:rPr>
+              <w:t>1.20</w:t>
+            </w:r>
+          </w:p>
+        </w:tc>
+        <w:tc>
+          <w:tcPr>
+            <w:tcW w:w="880" w:type="dxa"/>
+            <w:tcBorders>
+              <w:top w:val="nil"/>
+              <w:left w:val="nil"/>
+              <w:bottom w:val="nil"/>
+              <w:right w:val="nil"/>
+            </w:tcBorders>
+            <w:shd w:val="clear" w:color="auto" w:fill="auto"/>
+            <w:noWrap/>
+            <w:vAlign w:val="bottom"/>
+            <w:hideMark/>
+          </w:tcPr>
+          <w:p>
+            <w:pPr>
+              <w:jc w:val="right"/>
+              <w:rPr>
+                <w:rFonts w:ascii="Calibri" w:hAnsi="Calibri" w:cs="Calibri"/>
+                <w:color w:val="000000"/>
+                <w:sz w:val="20"/>
+                <w:szCs w:val="20"/>
+              </w:rPr>
+            </w:pPr>
+            <w:r>
+              <w:rPr>
+                <w:rFonts w:ascii="Calibri" w:hAnsi="Calibri" w:cs="Calibri"/>
+                <w:color w:val="000000"/>
+                <w:sz w:val="20"/>
+                <w:szCs w:val="20"/>
+              </w:rPr>
+              <w:t>1.26</w:t>
+            </w:r>
+          </w:p>
+        </w:tc>
+        <w:tc>
+          <w:tcPr>
+            <w:tcW w:w="1100" w:type="dxa"/>
+            <w:tcBorders>
+              <w:top w:val="nil"/>
+              <w:left w:val="nil"/>
+              <w:bottom w:val="nil"/>
+              <w:right w:val="nil"/>
+            </w:tcBorders>
+            <w:shd w:val="clear" w:color="auto" w:fill="auto"/>
+            <w:noWrap/>
+            <w:vAlign w:val="bottom"/>
+            <w:hideMark/>
+          </w:tcPr>
+          <w:p>
+            <w:pPr>
+              <w:rPr>
+                <w:rFonts w:ascii="Calibri" w:hAnsi="Calibri" w:cs="Calibri"/>
+                <w:color w:val="000000"/>
+                <w:sz w:val="20"/>
+                <w:szCs w:val="20"/>
+              </w:rPr>
+            </w:pPr>
+            <w:r>
+              <w:rPr>
+                <w:rFonts w:ascii="Calibri" w:hAnsi="Calibri" w:cs="Calibri"/>
+                <w:color w:val="000000"/>
+                <w:sz w:val="20"/>
+                <w:szCs w:val="20"/>
+              </w:rPr>
+              <w:t>---</w:t>
+            </w:r>
+          </w:p>
+        </w:tc>
+      </w:tr>
+      <w:tr>
+        <w:trPr>
+          <w:trHeight w:val="320"/>
+        </w:trPr>
+        <w:tc>
+          <w:tcPr>
+            <w:tcW w:w="2080" w:type="dxa"/>
+            <w:tcBorders>
+              <w:top w:val="nil"/>
+              <w:left w:val="nil"/>
+              <w:bottom w:val="nil"/>
+              <w:right w:val="nil"/>
+            </w:tcBorders>
+            <w:shd w:val="clear" w:color="auto" w:fill="auto"/>
+            <w:noWrap/>
+            <w:vAlign w:val="bottom"/>
+            <w:hideMark/>
+          </w:tcPr>
+          <w:p>
+            <w:pPr>
+              <w:ind w:firstLineChars="100" w:firstLine="200"/>
+              <w:rPr>
+                <w:rFonts w:ascii="Calibri" w:hAnsi="Calibri" w:cs="Calibri"/>
+                <w:color w:val="000000"/>
+                <w:sz w:val="20"/>
+                <w:szCs w:val="20"/>
+              </w:rPr>
+            </w:pPr>
+            <w:r>
+              <w:rPr>
+                <w:rFonts w:ascii="Calibri" w:hAnsi="Calibri" w:cs="Calibri"/>
+                <w:color w:val="000000"/>
+                <w:sz w:val="20"/>
+                <w:szCs w:val="20"/>
+              </w:rPr>
+              <w:t>b</w:t>
+            </w:r>
+          </w:p>
+        </w:tc>
+        <w:tc>
+          <w:tcPr>
+            <w:tcW w:w="720" w:type="dxa"/>
+            <w:tcBorders>
+              <w:top w:val="nil"/>
+              <w:left w:val="nil"/>
+              <w:bottom w:val="nil"/>
+              <w:right w:val="nil"/>
+            </w:tcBorders>
+            <w:shd w:val="clear" w:color="auto" w:fill="auto"/>
+            <w:noWrap/>
+            <w:vAlign w:val="bottom"/>
+            <w:hideMark/>
+          </w:tcPr>
+          <w:p>
+            <w:pPr>
+              <w:jc w:val="right"/>
+              <w:rPr>
+                <w:rFonts w:ascii="Calibri" w:hAnsi="Calibri" w:cs="Calibri"/>
+                <w:color w:val="000000"/>
+                <w:sz w:val="20"/>
+                <w:szCs w:val="20"/>
+              </w:rPr>
+            </w:pPr>
+            <w:r>
+              <w:rPr>
+                <w:rFonts w:ascii="Calibri" w:hAnsi="Calibri" w:cs="Calibri"/>
+                <w:color w:val="000000"/>
+                <w:sz w:val="20"/>
+                <w:szCs w:val="20"/>
+              </w:rPr>
+              <w:t>0.248</w:t>
+            </w:r>
+          </w:p>
+        </w:tc>
+        <w:tc>
+          <w:tcPr>
+            <w:tcW w:w="880" w:type="dxa"/>
+            <w:tcBorders>
+              <w:top w:val="nil"/>
+              <w:left w:val="nil"/>
+              <w:bottom w:val="nil"/>
+              <w:right w:val="nil"/>
+            </w:tcBorders>
+            <w:shd w:val="clear" w:color="auto" w:fill="auto"/>
+            <w:noWrap/>
+            <w:vAlign w:val="bottom"/>
+            <w:hideMark/>
+          </w:tcPr>
+          <w:p>
+            <w:pPr>
+              <w:jc w:val="right"/>
+              <w:rPr>
+                <w:rFonts w:ascii="Calibri" w:hAnsi="Calibri" w:cs="Calibri"/>
+                <w:color w:val="000000"/>
+                <w:sz w:val="20"/>
+                <w:szCs w:val="20"/>
+              </w:rPr>
+            </w:pPr>
+            <w:r>
+              <w:rPr>
+                <w:rFonts w:ascii="Calibri" w:hAnsi="Calibri" w:cs="Calibri"/>
+                <w:color w:val="000000"/>
+                <w:sz w:val="20"/>
+                <w:szCs w:val="20"/>
+              </w:rPr>
+              <w:t>0.240</w:t>
+            </w:r>
+          </w:p>
+        </w:tc>
+        <w:tc>
+          <w:tcPr>
+            <w:tcW w:w="1100" w:type="dxa"/>
+            <w:tcBorders>
+              <w:top w:val="nil"/>
+              <w:left w:val="nil"/>
+              <w:bottom w:val="nil"/>
+              <w:right w:val="nil"/>
+            </w:tcBorders>
+            <w:shd w:val="clear" w:color="auto" w:fill="auto"/>
+            <w:noWrap/>
+            <w:vAlign w:val="bottom"/>
+            <w:hideMark/>
+          </w:tcPr>
+          <w:p>
+            <w:pPr>
+              <w:rPr>
+                <w:rFonts w:ascii="Calibri" w:hAnsi="Calibri" w:cs="Calibri"/>
+                <w:color w:val="000000"/>
+                <w:sz w:val="20"/>
+                <w:szCs w:val="20"/>
+              </w:rPr>
+            </w:pPr>
+            <w:r>
+              <w:rPr>
+                <w:rFonts w:ascii="Calibri" w:hAnsi="Calibri" w:cs="Calibri"/>
+                <w:color w:val="000000"/>
+                <w:sz w:val="20"/>
+                <w:szCs w:val="20"/>
+              </w:rPr>
+              <w:t>---</w:t>
+            </w:r>
+          </w:p>
+        </w:tc>
+      </w:tr>
+      <w:tr>
+        <w:trPr>
+          <w:trHeight w:val="320"/>
+        </w:trPr>
+        <w:tc>
+          <w:tcPr>
+            <w:tcW w:w="2080" w:type="dxa"/>
+            <w:tcBorders>
+              <w:top w:val="nil"/>
+              <w:left w:val="nil"/>
+              <w:bottom w:val="nil"/>
+              <w:right w:val="nil"/>
+            </w:tcBorders>
+            <w:shd w:val="clear" w:color="auto" w:fill="auto"/>
+            <w:noWrap/>
+            <w:vAlign w:val="bottom"/>
+            <w:hideMark/>
+          </w:tcPr>
+          <w:p>
+            <w:pPr>
+              <w:ind w:firstLineChars="100" w:firstLine="200"/>
+              <w:rPr>
+                <w:rFonts w:ascii="Calibri" w:hAnsi="Calibri" w:cs="Calibri"/>
+                <w:color w:val="000000"/>
+                <w:sz w:val="20"/>
+                <w:szCs w:val="20"/>
+              </w:rPr>
+            </w:pPr>
+            <w:r>
+              <w:rPr>
+                <w:rFonts w:ascii="Calibri" w:hAnsi="Calibri" w:cs="Calibri"/>
+                <w:color w:val="000000"/>
+                <w:sz w:val="20"/>
+                <w:szCs w:val="20"/>
+              </w:rPr>
+              <w:t>c</w:t>
+            </w:r>
+          </w:p>
+        </w:tc>
+        <w:tc>
+          <w:tcPr>
+            <w:tcW w:w="720" w:type="dxa"/>
+            <w:tcBorders>
+              <w:top w:val="nil"/>
+              <w:left w:val="nil"/>
+              <w:bottom w:val="nil"/>
+              <w:right w:val="nil"/>
+            </w:tcBorders>
+            <w:shd w:val="clear" w:color="auto" w:fill="auto"/>
+            <w:noWrap/>
+            <w:vAlign w:val="bottom"/>
+            <w:hideMark/>
+          </w:tcPr>
+          <w:p>
+            <w:pPr>
+              <w:jc w:val="right"/>
+              <w:rPr>
+                <w:rFonts w:ascii="Calibri" w:hAnsi="Calibri" w:cs="Calibri"/>
+                <w:color w:val="000000"/>
+                <w:sz w:val="20"/>
+                <w:szCs w:val="20"/>
+              </w:rPr>
+            </w:pPr>
+            <w:r>
+              <w:rPr>
+                <w:rFonts w:ascii="Calibri" w:hAnsi="Calibri" w:cs="Calibri"/>
+                <w:color w:val="000000"/>
+                <w:sz w:val="20"/>
+                <w:szCs w:val="20"/>
+              </w:rPr>
+              <w:t>0.23</w:t>
+            </w:r>
+          </w:p>
+        </w:tc>
+        <w:tc>
+          <w:tcPr>
+            <w:tcW w:w="880" w:type="dxa"/>
+            <w:tcBorders>
+              <w:top w:val="nil"/>
+              <w:left w:val="nil"/>
+              <w:bottom w:val="nil"/>
+              <w:right w:val="nil"/>
+            </w:tcBorders>
+            <w:shd w:val="clear" w:color="auto" w:fill="auto"/>
+            <w:noWrap/>
+            <w:vAlign w:val="bottom"/>
+            <w:hideMark/>
+          </w:tcPr>
+          <w:p>
+            <w:pPr>
+              <w:jc w:val="right"/>
+              <w:rPr>
+                <w:rFonts w:ascii="Calibri" w:hAnsi="Calibri" w:cs="Calibri"/>
+                <w:color w:val="000000"/>
+                <w:sz w:val="20"/>
+                <w:szCs w:val="20"/>
+              </w:rPr>
+            </w:pPr>
+            <w:r>
+              <w:rPr>
+                <w:rFonts w:ascii="Calibri" w:hAnsi="Calibri" w:cs="Calibri"/>
+                <w:color w:val="000000"/>
+                <w:sz w:val="20"/>
+                <w:szCs w:val="20"/>
+              </w:rPr>
+              <w:t>0.352</w:t>
+            </w:r>
+          </w:p>
+        </w:tc>
+        <w:tc>
+          <w:tcPr>
+            <w:tcW w:w="1100" w:type="dxa"/>
+            <w:tcBorders>
+              <w:top w:val="nil"/>
+              <w:left w:val="nil"/>
+              <w:bottom w:val="nil"/>
+              <w:right w:val="nil"/>
+            </w:tcBorders>
+            <w:shd w:val="clear" w:color="auto" w:fill="auto"/>
+            <w:noWrap/>
+            <w:vAlign w:val="bottom"/>
+            <w:hideMark/>
+          </w:tcPr>
+          <w:p>
+            <w:pPr>
+              <w:rPr>
+                <w:rFonts w:ascii="Calibri" w:hAnsi="Calibri" w:cs="Calibri"/>
+                <w:color w:val="000000"/>
+                <w:sz w:val="20"/>
+                <w:szCs w:val="20"/>
+              </w:rPr>
+            </w:pPr>
+            <w:r>
+              <w:rPr>
+                <w:rFonts w:ascii="Calibri" w:hAnsi="Calibri" w:cs="Calibri"/>
+                <w:color w:val="000000"/>
+                <w:sz w:val="20"/>
+                <w:szCs w:val="20"/>
+              </w:rPr>
+              <w:t>---</w:t>
+            </w:r>
+          </w:p>
+        </w:tc>
+      </w:tr>
+      <w:tr>
+        <w:trPr>
+          <w:trHeight w:val="320"/>
+        </w:trPr>
+        <w:tc>
+          <w:tcPr>
+            <w:tcW w:w="2080" w:type="dxa"/>
+            <w:tcBorders>
+              <w:top w:val="nil"/>
+              <w:left w:val="nil"/>
+              <w:bottom w:val="nil"/>
+              <w:right w:val="nil"/>
+            </w:tcBorders>
+            <w:shd w:val="clear" w:color="auto" w:fill="auto"/>
+            <w:noWrap/>
+            <w:vAlign w:val="bottom"/>
+            <w:hideMark/>
+          </w:tcPr>
+          <w:p>
+            <w:pPr>
+              <w:ind w:firstLineChars="100" w:firstLine="200"/>
+              <w:rPr>
+                <w:rFonts w:ascii="Calibri" w:hAnsi="Calibri" w:cs="Calibri"/>
+                <w:color w:val="000000"/>
+                <w:sz w:val="20"/>
+                <w:szCs w:val="20"/>
+              </w:rPr>
+            </w:pPr>
+            <w:r>
+              <w:rPr>
+                <w:rFonts w:ascii="Calibri" w:hAnsi="Calibri" w:cs="Calibri"/>
+                <w:color w:val="000000"/>
+                <w:sz w:val="20"/>
+                <w:szCs w:val="20"/>
+              </w:rPr>
+              <w:t>CW* (mm)</w:t>
+            </w:r>
+          </w:p>
+        </w:tc>
+        <w:tc>
+          <w:tcPr>
+            <w:tcW w:w="720" w:type="dxa"/>
+            <w:tcBorders>
+              <w:top w:val="nil"/>
+              <w:left w:val="nil"/>
+              <w:bottom w:val="nil"/>
+              <w:right w:val="nil"/>
+            </w:tcBorders>
+            <w:shd w:val="clear" w:color="auto" w:fill="auto"/>
+            <w:noWrap/>
+            <w:vAlign w:val="bottom"/>
+            <w:hideMark/>
+          </w:tcPr>
+          <w:p>
+            <w:pPr>
+              <w:jc w:val="right"/>
+              <w:rPr>
+                <w:rFonts w:ascii="Calibri" w:hAnsi="Calibri" w:cs="Calibri"/>
+                <w:color w:val="000000"/>
+                <w:sz w:val="20"/>
+                <w:szCs w:val="20"/>
+              </w:rPr>
+            </w:pPr>
+            <w:r>
+              <w:rPr>
+                <w:rFonts w:ascii="Calibri" w:hAnsi="Calibri" w:cs="Calibri"/>
+                <w:color w:val="000000"/>
+                <w:sz w:val="20"/>
+                <w:szCs w:val="20"/>
+              </w:rPr>
+              <w:t>105</w:t>
+            </w:r>
+          </w:p>
+        </w:tc>
+        <w:tc>
+          <w:tcPr>
+            <w:tcW w:w="880" w:type="dxa"/>
+            <w:tcBorders>
+              <w:top w:val="nil"/>
+              <w:left w:val="nil"/>
+              <w:bottom w:val="nil"/>
+              <w:right w:val="nil"/>
+            </w:tcBorders>
+            <w:shd w:val="clear" w:color="auto" w:fill="auto"/>
+            <w:noWrap/>
+            <w:vAlign w:val="bottom"/>
+            <w:hideMark/>
+          </w:tcPr>
+          <w:p>
+            <w:pPr>
+              <w:jc w:val="right"/>
+              <w:rPr>
+                <w:rFonts w:ascii="Calibri" w:hAnsi="Calibri" w:cs="Calibri"/>
+                <w:color w:val="000000"/>
+                <w:sz w:val="20"/>
+                <w:szCs w:val="20"/>
+              </w:rPr>
+            </w:pPr>
+            <w:r>
+              <w:rPr>
+                <w:rFonts w:ascii="Calibri" w:hAnsi="Calibri" w:cs="Calibri"/>
+                <w:color w:val="000000"/>
+                <w:sz w:val="20"/>
+                <w:szCs w:val="20"/>
+              </w:rPr>
+              <w:t>83</w:t>
+            </w:r>
+          </w:p>
+        </w:tc>
+        <w:tc>
+          <w:tcPr>
+            <w:tcW w:w="1100" w:type="dxa"/>
+            <w:tcBorders>
+              <w:top w:val="nil"/>
+              <w:left w:val="nil"/>
+              <w:bottom w:val="nil"/>
+              <w:right w:val="nil"/>
+            </w:tcBorders>
+            <w:shd w:val="clear" w:color="auto" w:fill="auto"/>
+            <w:noWrap/>
+            <w:vAlign w:val="bottom"/>
+            <w:hideMark/>
+          </w:tcPr>
+          <w:p>
+            <w:pPr>
+              <w:rPr>
+                <w:rFonts w:ascii="Calibri" w:hAnsi="Calibri" w:cs="Calibri"/>
+                <w:color w:val="000000"/>
+                <w:sz w:val="20"/>
+                <w:szCs w:val="20"/>
+              </w:rPr>
+            </w:pPr>
+            <w:r>
+              <w:rPr>
+                <w:rFonts w:ascii="Calibri" w:hAnsi="Calibri" w:cs="Calibri"/>
+                <w:color w:val="000000"/>
+                <w:sz w:val="20"/>
+                <w:szCs w:val="20"/>
+              </w:rPr>
+              <w:t>---</w:t>
+            </w:r>
+          </w:p>
+        </w:tc>
+      </w:tr>
+      <w:tr>
+        <w:trPr>
+          <w:trHeight w:val="320"/>
+        </w:trPr>
+        <w:tc>
+          <w:tcPr>
+            <w:tcW w:w="4780" w:type="dxa"/>
+            <w:gridSpan w:val="4"/>
+            <w:tcBorders>
+              <w:top w:val="nil"/>
+              <w:left w:val="nil"/>
+              <w:bottom w:val="nil"/>
+              <w:right w:val="nil"/>
+            </w:tcBorders>
+            <w:shd w:val="clear" w:color="auto" w:fill="auto"/>
+            <w:noWrap/>
+            <w:vAlign w:val="bottom"/>
+            <w:hideMark/>
+          </w:tcPr>
+          <w:p>
+            <w:pPr>
+              <w:rPr>
+                <w:rFonts w:ascii="Calibri" w:hAnsi="Calibri" w:cs="Calibri"/>
+                <w:i/>
+                <w:iCs/>
+                <w:color w:val="000000"/>
+                <w:sz w:val="20"/>
+                <w:szCs w:val="20"/>
+              </w:rPr>
+            </w:pPr>
+            <w:r>
+              <w:rPr>
+                <w:rFonts w:ascii="Calibri" w:hAnsi="Calibri" w:cs="Calibri"/>
+                <w:i/>
+                <w:iCs/>
+                <w:color w:val="000000"/>
+                <w:sz w:val="20"/>
+                <w:szCs w:val="20"/>
+              </w:rPr>
+              <w:t>Intermolt period (degree-day model)</w:t>
+            </w:r>
+          </w:p>
+        </w:tc>
+      </w:tr>
+      <w:tr>
+        <w:trPr>
+          <w:trHeight w:val="320"/>
+        </w:trPr>
+        <w:tc>
+          <w:tcPr>
+            <w:tcW w:w="2080" w:type="dxa"/>
+            <w:tcBorders>
+              <w:top w:val="nil"/>
+              <w:left w:val="nil"/>
+              <w:bottom w:val="nil"/>
+              <w:right w:val="nil"/>
+            </w:tcBorders>
+            <w:shd w:val="clear" w:color="auto" w:fill="auto"/>
+            <w:noWrap/>
+            <w:vAlign w:val="bottom"/>
+            <w:hideMark/>
+          </w:tcPr>
+          <w:p>
+            <w:pPr>
+              <w:ind w:firstLineChars="100" w:firstLine="200"/>
+              <w:rPr>
+                <w:rFonts w:ascii="Calibri" w:hAnsi="Calibri" w:cs="Calibri"/>
+                <w:color w:val="000000"/>
+                <w:sz w:val="20"/>
+                <w:szCs w:val="20"/>
+              </w:rPr>
+            </w:pPr>
+            <w:r>
+              <w:rPr>
+                <w:rFonts w:ascii="Calibri" w:hAnsi="Calibri" w:cs="Calibri"/>
+                <w:color w:val="000000"/>
+                <w:sz w:val="20"/>
+                <w:szCs w:val="20"/>
+              </w:rPr>
+              <w:t>a</w:t>
+            </w:r>
+          </w:p>
+        </w:tc>
+        <w:tc>
+          <w:tcPr>
+            <w:tcW w:w="720" w:type="dxa"/>
+            <w:tcBorders>
+              <w:top w:val="nil"/>
+              <w:left w:val="nil"/>
+              <w:bottom w:val="nil"/>
+              <w:right w:val="nil"/>
+            </w:tcBorders>
+            <w:shd w:val="clear" w:color="auto" w:fill="auto"/>
+            <w:noWrap/>
+            <w:vAlign w:val="bottom"/>
+            <w:hideMark/>
+          </w:tcPr>
+          <w:p>
+            <w:pPr>
+              <w:rPr>
+                <w:rFonts w:ascii="Calibri" w:hAnsi="Calibri" w:cs="Calibri"/>
+                <w:color w:val="000000"/>
+                <w:sz w:val="20"/>
+                <w:szCs w:val="20"/>
+              </w:rPr>
+            </w:pPr>
+            <w:r>
+              <w:rPr>
+                <w:rFonts w:ascii="Calibri" w:hAnsi="Calibri" w:cs="Calibri"/>
+                <w:color w:val="000000"/>
+                <w:sz w:val="20"/>
+                <w:szCs w:val="20"/>
+              </w:rPr>
+              <w:t>---</w:t>
+            </w:r>
+          </w:p>
+        </w:tc>
+        <w:tc>
+          <w:tcPr>
+            <w:tcW w:w="880" w:type="dxa"/>
+            <w:tcBorders>
+              <w:top w:val="nil"/>
+              <w:left w:val="nil"/>
+              <w:bottom w:val="nil"/>
+              <w:right w:val="nil"/>
+            </w:tcBorders>
+            <w:shd w:val="clear" w:color="auto" w:fill="auto"/>
+            <w:noWrap/>
+            <w:vAlign w:val="bottom"/>
+            <w:hideMark/>
+          </w:tcPr>
+          <w:p>
+            <w:pPr>
+              <w:rPr>
+                <w:rFonts w:ascii="Calibri" w:hAnsi="Calibri" w:cs="Calibri"/>
+                <w:color w:val="000000"/>
+                <w:sz w:val="20"/>
+                <w:szCs w:val="20"/>
+              </w:rPr>
+            </w:pPr>
+            <w:r>
+              <w:rPr>
+                <w:rFonts w:ascii="Calibri" w:hAnsi="Calibri" w:cs="Calibri"/>
+                <w:color w:val="000000"/>
+                <w:sz w:val="20"/>
+                <w:szCs w:val="20"/>
+              </w:rPr>
+              <w:t>---</w:t>
+            </w:r>
+          </w:p>
+        </w:tc>
+        <w:tc>
+          <w:tcPr>
+            <w:tcW w:w="1100" w:type="dxa"/>
+            <w:tcBorders>
+              <w:top w:val="nil"/>
+              <w:left w:val="nil"/>
+              <w:bottom w:val="nil"/>
+              <w:right w:val="nil"/>
+            </w:tcBorders>
+            <w:shd w:val="clear" w:color="auto" w:fill="auto"/>
+            <w:noWrap/>
+            <w:vAlign w:val="bottom"/>
+            <w:hideMark/>
+          </w:tcPr>
+          <w:p>
+            <w:pPr>
+              <w:jc w:val="right"/>
+              <w:rPr>
+                <w:rFonts w:ascii="Calibri" w:hAnsi="Calibri" w:cs="Calibri"/>
+                <w:color w:val="000000"/>
+                <w:sz w:val="20"/>
+                <w:szCs w:val="20"/>
+              </w:rPr>
+            </w:pPr>
+            <w:r>
+              <w:rPr>
+                <w:rFonts w:ascii="Calibri" w:hAnsi="Calibri" w:cs="Calibri"/>
+                <w:color w:val="000000"/>
+                <w:sz w:val="20"/>
+                <w:szCs w:val="20"/>
+              </w:rPr>
+              <w:t>5.25</w:t>
+            </w:r>
+          </w:p>
+        </w:tc>
+      </w:tr>
+      <w:tr>
+        <w:trPr>
+          <w:trHeight w:val="320"/>
+        </w:trPr>
+        <w:tc>
+          <w:tcPr>
+            <w:tcW w:w="2080" w:type="dxa"/>
+            <w:tcBorders>
+              <w:top w:val="nil"/>
+              <w:left w:val="nil"/>
+              <w:bottom w:val="nil"/>
+              <w:right w:val="nil"/>
+            </w:tcBorders>
+            <w:shd w:val="clear" w:color="auto" w:fill="auto"/>
+            <w:noWrap/>
+            <w:vAlign w:val="bottom"/>
+            <w:hideMark/>
+          </w:tcPr>
+          <w:p>
+            <w:pPr>
+              <w:ind w:firstLineChars="100" w:firstLine="200"/>
+              <w:rPr>
+                <w:rFonts w:ascii="Calibri" w:hAnsi="Calibri" w:cs="Calibri"/>
+                <w:color w:val="000000"/>
+                <w:sz w:val="20"/>
+                <w:szCs w:val="20"/>
+              </w:rPr>
+            </w:pPr>
+            <w:r>
+              <w:rPr>
+                <w:rFonts w:ascii="Calibri" w:hAnsi="Calibri" w:cs="Calibri"/>
+                <w:color w:val="000000"/>
+                <w:sz w:val="20"/>
+                <w:szCs w:val="20"/>
+              </w:rPr>
+              <w:t>b</w:t>
+            </w:r>
+          </w:p>
+        </w:tc>
+        <w:tc>
+          <w:tcPr>
+            <w:tcW w:w="720" w:type="dxa"/>
+            <w:tcBorders>
+              <w:top w:val="nil"/>
+              <w:left w:val="nil"/>
+              <w:bottom w:val="nil"/>
+              <w:right w:val="nil"/>
+            </w:tcBorders>
+            <w:shd w:val="clear" w:color="auto" w:fill="auto"/>
+            <w:noWrap/>
+            <w:vAlign w:val="bottom"/>
+            <w:hideMark/>
+          </w:tcPr>
+          <w:p>
+            <w:pPr>
+              <w:rPr>
+                <w:rFonts w:ascii="Calibri" w:hAnsi="Calibri" w:cs="Calibri"/>
+                <w:color w:val="000000"/>
+                <w:sz w:val="20"/>
+                <w:szCs w:val="20"/>
+              </w:rPr>
+            </w:pPr>
+            <w:r>
+              <w:rPr>
+                <w:rFonts w:ascii="Calibri" w:hAnsi="Calibri" w:cs="Calibri"/>
+                <w:color w:val="000000"/>
+                <w:sz w:val="20"/>
+                <w:szCs w:val="20"/>
+              </w:rPr>
+              <w:t>---</w:t>
+            </w:r>
+          </w:p>
+        </w:tc>
+        <w:tc>
+          <w:tcPr>
+            <w:tcW w:w="880" w:type="dxa"/>
+            <w:tcBorders>
+              <w:top w:val="nil"/>
+              <w:left w:val="nil"/>
+              <w:bottom w:val="nil"/>
+              <w:right w:val="nil"/>
+            </w:tcBorders>
+            <w:shd w:val="clear" w:color="auto" w:fill="auto"/>
+            <w:noWrap/>
+            <w:vAlign w:val="bottom"/>
+            <w:hideMark/>
+          </w:tcPr>
+          <w:p>
+            <w:pPr>
+              <w:rPr>
+                <w:rFonts w:ascii="Calibri" w:hAnsi="Calibri" w:cs="Calibri"/>
+                <w:color w:val="000000"/>
+                <w:sz w:val="20"/>
+                <w:szCs w:val="20"/>
+              </w:rPr>
+            </w:pPr>
+            <w:r>
+              <w:rPr>
+                <w:rFonts w:ascii="Calibri" w:hAnsi="Calibri" w:cs="Calibri"/>
+                <w:color w:val="000000"/>
+                <w:sz w:val="20"/>
+                <w:szCs w:val="20"/>
+              </w:rPr>
+              <w:t>---</w:t>
+            </w:r>
+          </w:p>
+        </w:tc>
+        <w:tc>
+          <w:tcPr>
+            <w:tcW w:w="1100" w:type="dxa"/>
+            <w:tcBorders>
+              <w:top w:val="nil"/>
+              <w:left w:val="nil"/>
+              <w:bottom w:val="nil"/>
+              <w:right w:val="nil"/>
+            </w:tcBorders>
+            <w:shd w:val="clear" w:color="auto" w:fill="auto"/>
+            <w:noWrap/>
+            <w:vAlign w:val="bottom"/>
+            <w:hideMark/>
+          </w:tcPr>
+          <w:p>
+            <w:pPr>
+              <w:jc w:val="right"/>
+              <w:rPr>
+                <w:rFonts w:ascii="Calibri" w:hAnsi="Calibri" w:cs="Calibri"/>
+                <w:color w:val="000000"/>
+                <w:sz w:val="20"/>
+                <w:szCs w:val="20"/>
+              </w:rPr>
+            </w:pPr>
+            <w:r>
+              <w:rPr>
+                <w:rFonts w:ascii="Calibri" w:hAnsi="Calibri" w:cs="Calibri"/>
+                <w:color w:val="000000"/>
+                <w:sz w:val="20"/>
+                <w:szCs w:val="20"/>
+              </w:rPr>
+              <w:t>0.0175</w:t>
+            </w:r>
+          </w:p>
+        </w:tc>
+      </w:tr>
+      <w:tr>
+        <w:trPr>
+          <w:trHeight w:val="320"/>
+        </w:trPr>
+        <w:tc>
+          <w:tcPr>
+            <w:tcW w:w="2080" w:type="dxa"/>
+            <w:tcBorders>
+              <w:top w:val="nil"/>
+              <w:left w:val="nil"/>
+              <w:bottom w:val="nil"/>
+              <w:right w:val="nil"/>
+            </w:tcBorders>
+            <w:shd w:val="clear" w:color="auto" w:fill="auto"/>
+            <w:noWrap/>
+            <w:vAlign w:val="bottom"/>
+            <w:hideMark/>
+          </w:tcPr>
+          <w:p>
+            <w:pPr>
+              <w:ind w:firstLineChars="100" w:firstLine="200"/>
+              <w:rPr>
+                <w:rFonts w:ascii="Calibri" w:hAnsi="Calibri" w:cs="Calibri"/>
+                <w:color w:val="000000"/>
+                <w:sz w:val="20"/>
+                <w:szCs w:val="20"/>
+              </w:rPr>
+            </w:pPr>
+            <w:proofErr w:type="spellStart"/>
+            <w:r>
+              <w:rPr>
+                <w:rFonts w:ascii="Calibri" w:hAnsi="Calibri" w:cs="Calibri"/>
+                <w:color w:val="000000"/>
+                <w:sz w:val="20"/>
+                <w:szCs w:val="20"/>
+              </w:rPr>
+              <w:t>Tmin</w:t>
+            </w:r>
+            <w:proofErr w:type="spellEnd"/>
+            <w:r>
+              <w:rPr>
+                <w:rFonts w:ascii="Calibri" w:hAnsi="Calibri" w:cs="Calibri"/>
+                <w:color w:val="000000"/>
+                <w:sz w:val="20"/>
+                <w:szCs w:val="20"/>
+              </w:rPr>
+              <w:t xml:space="preserve"> (°C)</w:t>
+            </w:r>
+          </w:p>
+        </w:tc>
+        <w:tc>
+          <w:tcPr>
+            <w:tcW w:w="720" w:type="dxa"/>
+            <w:tcBorders>
+              <w:top w:val="nil"/>
+              <w:left w:val="nil"/>
+              <w:bottom w:val="nil"/>
+              <w:right w:val="nil"/>
+            </w:tcBorders>
+            <w:shd w:val="clear" w:color="auto" w:fill="auto"/>
+            <w:noWrap/>
+            <w:vAlign w:val="bottom"/>
+            <w:hideMark/>
+          </w:tcPr>
+          <w:p>
+            <w:pPr>
+              <w:rPr>
+                <w:rFonts w:ascii="Calibri" w:hAnsi="Calibri" w:cs="Calibri"/>
+                <w:color w:val="000000"/>
+                <w:sz w:val="20"/>
+                <w:szCs w:val="20"/>
+              </w:rPr>
+            </w:pPr>
+            <w:r>
+              <w:rPr>
+                <w:rFonts w:ascii="Calibri" w:hAnsi="Calibri" w:cs="Calibri"/>
+                <w:color w:val="000000"/>
+                <w:sz w:val="20"/>
+                <w:szCs w:val="20"/>
+              </w:rPr>
+              <w:t>---</w:t>
+            </w:r>
+          </w:p>
+        </w:tc>
+        <w:tc>
+          <w:tcPr>
+            <w:tcW w:w="880" w:type="dxa"/>
+            <w:tcBorders>
+              <w:top w:val="nil"/>
+              <w:left w:val="nil"/>
+              <w:bottom w:val="nil"/>
+              <w:right w:val="nil"/>
+            </w:tcBorders>
+            <w:shd w:val="clear" w:color="auto" w:fill="auto"/>
+            <w:noWrap/>
+            <w:vAlign w:val="bottom"/>
+            <w:hideMark/>
+          </w:tcPr>
+          <w:p>
+            <w:pPr>
+              <w:rPr>
+                <w:rFonts w:ascii="Calibri" w:hAnsi="Calibri" w:cs="Calibri"/>
+                <w:color w:val="000000"/>
+                <w:sz w:val="20"/>
+                <w:szCs w:val="20"/>
+              </w:rPr>
+            </w:pPr>
+            <w:r>
+              <w:rPr>
+                <w:rFonts w:ascii="Calibri" w:hAnsi="Calibri" w:cs="Calibri"/>
+                <w:color w:val="000000"/>
+                <w:sz w:val="20"/>
+                <w:szCs w:val="20"/>
+              </w:rPr>
+              <w:t>---</w:t>
+            </w:r>
+          </w:p>
+        </w:tc>
+        <w:tc>
+          <w:tcPr>
+            <w:tcW w:w="1100" w:type="dxa"/>
+            <w:tcBorders>
+              <w:top w:val="nil"/>
+              <w:left w:val="nil"/>
+              <w:bottom w:val="nil"/>
+              <w:right w:val="nil"/>
+            </w:tcBorders>
+            <w:shd w:val="clear" w:color="auto" w:fill="auto"/>
+            <w:noWrap/>
+            <w:vAlign w:val="bottom"/>
+            <w:hideMark/>
+          </w:tcPr>
+          <w:p>
+            <w:pPr>
+              <w:jc w:val="right"/>
+              <w:rPr>
+                <w:rFonts w:ascii="Calibri" w:hAnsi="Calibri" w:cs="Calibri"/>
+                <w:color w:val="000000"/>
+                <w:sz w:val="20"/>
+                <w:szCs w:val="20"/>
+              </w:rPr>
+            </w:pPr>
+            <w:r>
+              <w:rPr>
+                <w:rFonts w:ascii="Calibri" w:hAnsi="Calibri" w:cs="Calibri"/>
+                <w:color w:val="000000"/>
+                <w:sz w:val="20"/>
+                <w:szCs w:val="20"/>
+              </w:rPr>
+              <w:t>1.13</w:t>
+            </w:r>
+          </w:p>
+        </w:tc>
+      </w:tr>
+      <w:tr>
+        <w:trPr>
+          <w:trHeight w:val="320"/>
+        </w:trPr>
+        <w:tc>
+          <w:tcPr>
+            <w:tcW w:w="2080" w:type="dxa"/>
+            <w:tcBorders>
+              <w:top w:val="nil"/>
+              <w:left w:val="nil"/>
+              <w:bottom w:val="nil"/>
+              <w:right w:val="nil"/>
+            </w:tcBorders>
+            <w:shd w:val="clear" w:color="auto" w:fill="auto"/>
+            <w:noWrap/>
+            <w:vAlign w:val="bottom"/>
+            <w:hideMark/>
+          </w:tcPr>
+          <w:p>
+            <w:pPr>
+              <w:ind w:firstLineChars="100" w:firstLine="200"/>
+              <w:rPr>
+                <w:rFonts w:ascii="Calibri" w:hAnsi="Calibri" w:cs="Calibri"/>
+                <w:color w:val="000000"/>
+                <w:sz w:val="20"/>
+                <w:szCs w:val="20"/>
+              </w:rPr>
+            </w:pPr>
+            <w:proofErr w:type="spellStart"/>
+            <w:r>
+              <w:rPr>
+                <w:rFonts w:ascii="Calibri" w:hAnsi="Calibri" w:cs="Calibri"/>
+                <w:color w:val="000000"/>
+                <w:sz w:val="20"/>
+                <w:szCs w:val="20"/>
+              </w:rPr>
+              <w:t>Tmax</w:t>
+            </w:r>
+            <w:proofErr w:type="spellEnd"/>
+            <w:r>
+              <w:rPr>
+                <w:rFonts w:ascii="Calibri" w:hAnsi="Calibri" w:cs="Calibri"/>
+                <w:color w:val="000000"/>
+                <w:sz w:val="20"/>
+                <w:szCs w:val="20"/>
+              </w:rPr>
+              <w:t xml:space="preserve"> (°C)</w:t>
+            </w:r>
+          </w:p>
+        </w:tc>
+        <w:tc>
+          <w:tcPr>
+            <w:tcW w:w="720" w:type="dxa"/>
+            <w:tcBorders>
+              <w:top w:val="nil"/>
+              <w:left w:val="nil"/>
+              <w:bottom w:val="nil"/>
+              <w:right w:val="nil"/>
+            </w:tcBorders>
+            <w:shd w:val="clear" w:color="auto" w:fill="auto"/>
+            <w:noWrap/>
+            <w:vAlign w:val="bottom"/>
+            <w:hideMark/>
+          </w:tcPr>
+          <w:p>
+            <w:pPr>
+              <w:rPr>
+                <w:rFonts w:ascii="Calibri" w:hAnsi="Calibri" w:cs="Calibri"/>
+                <w:color w:val="000000"/>
+                <w:sz w:val="20"/>
+                <w:szCs w:val="20"/>
+              </w:rPr>
+            </w:pPr>
+            <w:r>
+              <w:rPr>
+                <w:rFonts w:ascii="Calibri" w:hAnsi="Calibri" w:cs="Calibri"/>
+                <w:color w:val="000000"/>
+                <w:sz w:val="20"/>
+                <w:szCs w:val="20"/>
+              </w:rPr>
+              <w:t>---</w:t>
+            </w:r>
+          </w:p>
+        </w:tc>
+        <w:tc>
+          <w:tcPr>
+            <w:tcW w:w="880" w:type="dxa"/>
+            <w:tcBorders>
+              <w:top w:val="nil"/>
+              <w:left w:val="nil"/>
+              <w:bottom w:val="nil"/>
+              <w:right w:val="nil"/>
+            </w:tcBorders>
+            <w:shd w:val="clear" w:color="auto" w:fill="auto"/>
+            <w:noWrap/>
+            <w:vAlign w:val="bottom"/>
+            <w:hideMark/>
+          </w:tcPr>
+          <w:p>
+            <w:pPr>
+              <w:rPr>
+                <w:rFonts w:ascii="Calibri" w:hAnsi="Calibri" w:cs="Calibri"/>
+                <w:color w:val="000000"/>
+                <w:sz w:val="20"/>
+                <w:szCs w:val="20"/>
+              </w:rPr>
+            </w:pPr>
+            <w:r>
+              <w:rPr>
+                <w:rFonts w:ascii="Calibri" w:hAnsi="Calibri" w:cs="Calibri"/>
+                <w:color w:val="000000"/>
+                <w:sz w:val="20"/>
+                <w:szCs w:val="20"/>
+              </w:rPr>
+              <w:t>---</w:t>
+            </w:r>
+          </w:p>
+        </w:tc>
+        <w:tc>
+          <w:tcPr>
+            <w:tcW w:w="1100" w:type="dxa"/>
+            <w:tcBorders>
+              <w:top w:val="nil"/>
+              <w:left w:val="nil"/>
+              <w:bottom w:val="nil"/>
+              <w:right w:val="nil"/>
+            </w:tcBorders>
+            <w:shd w:val="clear" w:color="auto" w:fill="auto"/>
+            <w:noWrap/>
+            <w:vAlign w:val="bottom"/>
+            <w:hideMark/>
+          </w:tcPr>
+          <w:p>
+            <w:pPr>
+              <w:jc w:val="right"/>
+              <w:rPr>
+                <w:rFonts w:ascii="Calibri" w:hAnsi="Calibri" w:cs="Calibri"/>
+                <w:color w:val="000000"/>
+                <w:sz w:val="20"/>
+                <w:szCs w:val="20"/>
+              </w:rPr>
+            </w:pPr>
+            <w:r>
+              <w:rPr>
+                <w:rFonts w:ascii="Calibri" w:hAnsi="Calibri" w:cs="Calibri"/>
+                <w:color w:val="000000"/>
+                <w:sz w:val="20"/>
+                <w:szCs w:val="20"/>
+              </w:rPr>
+              <w:t>13.44</w:t>
+            </w:r>
+          </w:p>
+        </w:tc>
+      </w:tr>
+      <w:tr>
+        <w:trPr>
+          <w:trHeight w:val="320"/>
+        </w:trPr>
+        <w:tc>
+          <w:tcPr>
+            <w:tcW w:w="2800" w:type="dxa"/>
+            <w:gridSpan w:val="2"/>
+            <w:tcBorders>
+              <w:top w:val="nil"/>
+              <w:left w:val="nil"/>
+              <w:bottom w:val="nil"/>
+              <w:right w:val="nil"/>
+            </w:tcBorders>
+            <w:shd w:val="clear" w:color="auto" w:fill="auto"/>
+            <w:noWrap/>
+            <w:vAlign w:val="bottom"/>
+            <w:hideMark/>
+          </w:tcPr>
+          <w:p>
+            <w:pPr>
+              <w:rPr>
+                <w:rFonts w:ascii="Calibri" w:hAnsi="Calibri" w:cs="Calibri"/>
+                <w:i/>
+                <w:iCs/>
+                <w:color w:val="000000"/>
+                <w:sz w:val="20"/>
+                <w:szCs w:val="20"/>
+              </w:rPr>
+            </w:pPr>
+            <w:r>
+              <w:rPr>
+                <w:rFonts w:ascii="Calibri" w:hAnsi="Calibri" w:cs="Calibri"/>
+                <w:i/>
+                <w:iCs/>
+                <w:color w:val="000000"/>
+                <w:sz w:val="20"/>
+                <w:szCs w:val="20"/>
+              </w:rPr>
+              <w:t>Length-weight relationship</w:t>
+            </w:r>
+          </w:p>
+        </w:tc>
+        <w:tc>
+          <w:tcPr>
+            <w:tcW w:w="880" w:type="dxa"/>
+            <w:tcBorders>
+              <w:top w:val="nil"/>
+              <w:left w:val="nil"/>
+              <w:bottom w:val="nil"/>
+              <w:right w:val="nil"/>
+            </w:tcBorders>
+            <w:shd w:val="clear" w:color="auto" w:fill="auto"/>
+            <w:noWrap/>
+            <w:vAlign w:val="bottom"/>
+            <w:hideMark/>
+          </w:tcPr>
+          <w:p>
+            <w:pPr>
+              <w:rPr>
+                <w:rFonts w:ascii="Calibri" w:hAnsi="Calibri" w:cs="Calibri"/>
+                <w:i/>
+                <w:iCs/>
+                <w:color w:val="000000"/>
+                <w:sz w:val="20"/>
+                <w:szCs w:val="20"/>
+              </w:rPr>
+            </w:pPr>
+          </w:p>
+        </w:tc>
+        <w:tc>
+          <w:tcPr>
+            <w:tcW w:w="1100" w:type="dxa"/>
+            <w:tcBorders>
+              <w:top w:val="nil"/>
+              <w:left w:val="nil"/>
+              <w:bottom w:val="nil"/>
+              <w:right w:val="nil"/>
+            </w:tcBorders>
+            <w:shd w:val="clear" w:color="auto" w:fill="auto"/>
+            <w:noWrap/>
+            <w:vAlign w:val="bottom"/>
+            <w:hideMark/>
+          </w:tcPr>
+          <w:p>
+            <w:pPr>
+              <w:rPr>
+                <w:sz w:val="20"/>
+                <w:szCs w:val="20"/>
+              </w:rPr>
+            </w:pPr>
+          </w:p>
+        </w:tc>
+      </w:tr>
+      <w:tr>
+        <w:trPr>
+          <w:trHeight w:val="320"/>
+        </w:trPr>
+        <w:tc>
+          <w:tcPr>
+            <w:tcW w:w="2080" w:type="dxa"/>
+            <w:tcBorders>
+              <w:top w:val="nil"/>
+              <w:left w:val="nil"/>
+              <w:bottom w:val="nil"/>
+              <w:right w:val="nil"/>
+            </w:tcBorders>
+            <w:shd w:val="clear" w:color="auto" w:fill="auto"/>
+            <w:noWrap/>
+            <w:vAlign w:val="bottom"/>
+            <w:hideMark/>
+          </w:tcPr>
+          <w:p>
+            <w:pPr>
+              <w:ind w:firstLineChars="100" w:firstLine="200"/>
+              <w:rPr>
+                <w:rFonts w:ascii="Calibri" w:hAnsi="Calibri" w:cs="Calibri"/>
+                <w:color w:val="000000"/>
+                <w:sz w:val="20"/>
+                <w:szCs w:val="20"/>
+              </w:rPr>
+            </w:pPr>
+            <w:r>
+              <w:rPr>
+                <w:rFonts w:ascii="Calibri" w:hAnsi="Calibri" w:cs="Calibri"/>
+                <w:color w:val="000000"/>
+                <w:sz w:val="20"/>
+                <w:szCs w:val="20"/>
+              </w:rPr>
+              <w:t>a</w:t>
+            </w:r>
+          </w:p>
+        </w:tc>
+        <w:tc>
+          <w:tcPr>
+            <w:tcW w:w="720" w:type="dxa"/>
+            <w:tcBorders>
+              <w:top w:val="nil"/>
+              <w:left w:val="nil"/>
+              <w:bottom w:val="nil"/>
+              <w:right w:val="nil"/>
+            </w:tcBorders>
+            <w:shd w:val="clear" w:color="auto" w:fill="auto"/>
+            <w:noWrap/>
+            <w:vAlign w:val="bottom"/>
+            <w:hideMark/>
+          </w:tcPr>
+          <w:p>
+            <w:pPr>
+              <w:rPr>
+                <w:rFonts w:ascii="Calibri" w:hAnsi="Calibri" w:cs="Calibri"/>
+                <w:color w:val="000000"/>
+                <w:sz w:val="20"/>
+                <w:szCs w:val="20"/>
+              </w:rPr>
+            </w:pPr>
+            <w:r>
+              <w:rPr>
+                <w:rFonts w:ascii="Calibri" w:hAnsi="Calibri" w:cs="Calibri"/>
+                <w:color w:val="000000"/>
+                <w:sz w:val="20"/>
+                <w:szCs w:val="20"/>
+              </w:rPr>
+              <w:t>---</w:t>
+            </w:r>
+          </w:p>
+        </w:tc>
+        <w:tc>
+          <w:tcPr>
+            <w:tcW w:w="880" w:type="dxa"/>
+            <w:tcBorders>
+              <w:top w:val="nil"/>
+              <w:left w:val="nil"/>
+              <w:bottom w:val="nil"/>
+              <w:right w:val="nil"/>
+            </w:tcBorders>
+            <w:shd w:val="clear" w:color="auto" w:fill="auto"/>
+            <w:noWrap/>
+            <w:vAlign w:val="bottom"/>
+            <w:hideMark/>
+          </w:tcPr>
+          <w:p>
+            <w:pPr>
+              <w:rPr>
+                <w:rFonts w:ascii="Calibri" w:hAnsi="Calibri" w:cs="Calibri"/>
+                <w:color w:val="000000"/>
+                <w:sz w:val="20"/>
+                <w:szCs w:val="20"/>
+              </w:rPr>
+            </w:pPr>
+            <w:r>
+              <w:rPr>
+                <w:rFonts w:ascii="Calibri" w:hAnsi="Calibri" w:cs="Calibri"/>
+                <w:color w:val="000000"/>
+                <w:sz w:val="20"/>
+                <w:szCs w:val="20"/>
+              </w:rPr>
+              <w:t>---</w:t>
+            </w:r>
+          </w:p>
+        </w:tc>
+        <w:tc>
+          <w:tcPr>
+            <w:tcW w:w="1100" w:type="dxa"/>
+            <w:tcBorders>
+              <w:top w:val="nil"/>
+              <w:left w:val="nil"/>
+              <w:bottom w:val="nil"/>
+              <w:right w:val="nil"/>
+            </w:tcBorders>
+            <w:shd w:val="clear" w:color="auto" w:fill="auto"/>
+            <w:noWrap/>
+            <w:vAlign w:val="bottom"/>
+            <w:hideMark/>
+          </w:tcPr>
+          <w:p>
+            <w:pPr>
+              <w:jc w:val="right"/>
+              <w:rPr>
+                <w:rFonts w:ascii="Calibri" w:hAnsi="Calibri" w:cs="Calibri"/>
+                <w:color w:val="000000"/>
+                <w:sz w:val="20"/>
+                <w:szCs w:val="20"/>
+              </w:rPr>
+            </w:pPr>
+            <w:r>
+              <w:rPr>
+                <w:rFonts w:ascii="Calibri" w:hAnsi="Calibri" w:cs="Calibri"/>
+                <w:color w:val="000000"/>
+                <w:sz w:val="20"/>
+                <w:szCs w:val="20"/>
+              </w:rPr>
+              <w:t>0.000102</w:t>
+            </w:r>
+          </w:p>
+        </w:tc>
+      </w:tr>
+      <w:tr>
+        <w:trPr>
+          <w:trHeight w:val="320"/>
+        </w:trPr>
+        <w:tc>
+          <w:tcPr>
+            <w:tcW w:w="2080" w:type="dxa"/>
+            <w:tcBorders>
+              <w:top w:val="nil"/>
+              <w:left w:val="nil"/>
+              <w:bottom w:val="nil"/>
+              <w:right w:val="nil"/>
+            </w:tcBorders>
+            <w:shd w:val="clear" w:color="auto" w:fill="auto"/>
+            <w:noWrap/>
+            <w:vAlign w:val="bottom"/>
+            <w:hideMark/>
+          </w:tcPr>
+          <w:p>
+            <w:pPr>
+              <w:ind w:firstLineChars="100" w:firstLine="200"/>
+              <w:rPr>
+                <w:rFonts w:ascii="Calibri" w:hAnsi="Calibri" w:cs="Calibri"/>
+                <w:color w:val="000000"/>
+                <w:sz w:val="20"/>
+                <w:szCs w:val="20"/>
+              </w:rPr>
+            </w:pPr>
+            <w:r>
+              <w:rPr>
+                <w:rFonts w:ascii="Calibri" w:hAnsi="Calibri" w:cs="Calibri"/>
+                <w:color w:val="000000"/>
+                <w:sz w:val="20"/>
+                <w:szCs w:val="20"/>
+              </w:rPr>
+              <w:t>b</w:t>
+            </w:r>
+          </w:p>
+        </w:tc>
+        <w:tc>
+          <w:tcPr>
+            <w:tcW w:w="720" w:type="dxa"/>
+            <w:tcBorders>
+              <w:top w:val="nil"/>
+              <w:left w:val="nil"/>
+              <w:bottom w:val="nil"/>
+              <w:right w:val="nil"/>
+            </w:tcBorders>
+            <w:shd w:val="clear" w:color="auto" w:fill="auto"/>
+            <w:noWrap/>
+            <w:vAlign w:val="bottom"/>
+            <w:hideMark/>
+          </w:tcPr>
+          <w:p>
+            <w:pPr>
+              <w:rPr>
+                <w:rFonts w:ascii="Calibri" w:hAnsi="Calibri" w:cs="Calibri"/>
+                <w:color w:val="000000"/>
+                <w:sz w:val="20"/>
+                <w:szCs w:val="20"/>
+              </w:rPr>
+            </w:pPr>
+            <w:r>
+              <w:rPr>
+                <w:rFonts w:ascii="Calibri" w:hAnsi="Calibri" w:cs="Calibri"/>
+                <w:color w:val="000000"/>
+                <w:sz w:val="20"/>
+                <w:szCs w:val="20"/>
+              </w:rPr>
+              <w:t>---</w:t>
+            </w:r>
+          </w:p>
+        </w:tc>
+        <w:tc>
+          <w:tcPr>
+            <w:tcW w:w="880" w:type="dxa"/>
+            <w:tcBorders>
+              <w:top w:val="nil"/>
+              <w:left w:val="nil"/>
+              <w:bottom w:val="nil"/>
+              <w:right w:val="nil"/>
+            </w:tcBorders>
+            <w:shd w:val="clear" w:color="auto" w:fill="auto"/>
+            <w:noWrap/>
+            <w:vAlign w:val="bottom"/>
+            <w:hideMark/>
+          </w:tcPr>
+          <w:p>
+            <w:pPr>
+              <w:rPr>
+                <w:rFonts w:ascii="Calibri" w:hAnsi="Calibri" w:cs="Calibri"/>
+                <w:color w:val="000000"/>
+                <w:sz w:val="20"/>
+                <w:szCs w:val="20"/>
+              </w:rPr>
+            </w:pPr>
+            <w:r>
+              <w:rPr>
+                <w:rFonts w:ascii="Calibri" w:hAnsi="Calibri" w:cs="Calibri"/>
+                <w:color w:val="000000"/>
+                <w:sz w:val="20"/>
+                <w:szCs w:val="20"/>
+              </w:rPr>
+              <w:t>---</w:t>
+            </w:r>
+          </w:p>
+        </w:tc>
+        <w:tc>
+          <w:tcPr>
+            <w:tcW w:w="1100" w:type="dxa"/>
+            <w:tcBorders>
+              <w:top w:val="nil"/>
+              <w:left w:val="nil"/>
+              <w:bottom w:val="nil"/>
+              <w:right w:val="nil"/>
+            </w:tcBorders>
+            <w:shd w:val="clear" w:color="auto" w:fill="auto"/>
+            <w:noWrap/>
+            <w:vAlign w:val="bottom"/>
+            <w:hideMark/>
+          </w:tcPr>
+          <w:p>
+            <w:pPr>
+              <w:jc w:val="right"/>
+              <w:rPr>
+                <w:rFonts w:ascii="Calibri" w:hAnsi="Calibri" w:cs="Calibri"/>
+                <w:color w:val="000000"/>
+                <w:sz w:val="20"/>
+                <w:szCs w:val="20"/>
+              </w:rPr>
+            </w:pPr>
+            <w:r>
+              <w:rPr>
+                <w:rFonts w:ascii="Calibri" w:hAnsi="Calibri" w:cs="Calibri"/>
+                <w:color w:val="000000"/>
+                <w:sz w:val="20"/>
+                <w:szCs w:val="20"/>
+              </w:rPr>
+              <w:t>3.1</w:t>
+            </w:r>
+          </w:p>
+        </w:tc>
+      </w:tr>
+    </w:tbl>
     <w:p>
       <w:pPr>
         <w:rPr>
